--- a/Testplan.docx
+++ b/Testplan.docx
@@ -20,7 +20,6 @@
         </w:rPr>
         <w:t xml:space="preserve">Testplan Project </w:t>
       </w:r>
-      <w:proofErr w:type="spellStart"/>
       <w:r>
         <w:rPr>
           <w:rFonts w:ascii="Open Sans" w:hAnsi="Open Sans" w:cs="Open Sans"/>
@@ -28,24 +27,14 @@
           <w:sz w:val="28"/>
           <w:lang w:val="nl-NL"/>
         </w:rPr>
-        <w:t>LoRa</w:t>
-      </w:r>
-      <w:proofErr w:type="spellEnd"/>
-      <w:r>
-        <w:rPr>
-          <w:rFonts w:ascii="Open Sans" w:hAnsi="Open Sans" w:cs="Open Sans"/>
-          <w:b/>
-          <w:sz w:val="28"/>
-          <w:lang w:val="nl-NL"/>
-        </w:rPr>
-        <w:t xml:space="preserve"> Boei</w:t>
-      </w:r>
-    </w:p>
-    <w:p>
-      <w:pPr>
-        <w:rPr>
-          <w:rFonts w:ascii="Open Sans" w:hAnsi="Open Sans" w:cs="Open Sans"/>
-          <w:b/>
+        <w:t>LoRa Boei</w:t>
+      </w:r>
+    </w:p>
+    <w:p>
+      <w:pPr>
+        <w:rPr>
+          <w:rFonts w:ascii="Open Sans" w:hAnsi="Open Sans" w:cs="Open Sans"/>
+          <w:bCs/>
           <w:lang w:val="nl-NL"/>
         </w:rPr>
       </w:pPr>
@@ -68,43 +57,43 @@
       <w:r>
         <w:rPr>
           <w:rFonts w:ascii="Open Sans" w:hAnsi="Open Sans" w:cs="Open Sans"/>
+          <w:bCs/>
+          <w:lang w:val="nl-NL"/>
+        </w:rPr>
+        <w:t>09-01-2020</w:t>
+      </w:r>
+    </w:p>
+    <w:p>
+      <w:pPr>
+        <w:rPr>
+          <w:rFonts w:ascii="Open Sans" w:hAnsi="Open Sans" w:cs="Open Sans"/>
+          <w:bCs/>
+          <w:lang w:val="nl-NL"/>
+        </w:rPr>
+      </w:pPr>
+      <w:r>
+        <w:rPr>
+          <w:rFonts w:ascii="Open Sans" w:hAnsi="Open Sans" w:cs="Open Sans"/>
+          <w:b/>
+          <w:lang w:val="nl-NL"/>
+        </w:rPr>
+        <w:t>Testversie:</w:t>
+      </w:r>
+      <w:r>
+        <w:rPr>
+          <w:rFonts w:ascii="Open Sans" w:hAnsi="Open Sans" w:cs="Open Sans"/>
           <w:b/>
           <w:lang w:val="nl-NL"/>
         </w:rPr>
         <w:tab/>
       </w:r>
-    </w:p>
-    <w:p>
-      <w:pPr>
-        <w:rPr>
-          <w:rFonts w:ascii="Open Sans" w:hAnsi="Open Sans" w:cs="Open Sans"/>
-          <w:b/>
-          <w:lang w:val="nl-NL"/>
-        </w:rPr>
-      </w:pPr>
-      <w:r>
-        <w:rPr>
-          <w:rFonts w:ascii="Open Sans" w:hAnsi="Open Sans" w:cs="Open Sans"/>
-          <w:b/>
-          <w:lang w:val="nl-NL"/>
-        </w:rPr>
-        <w:t>Testversie:</w:t>
-      </w:r>
-      <w:r>
-        <w:rPr>
-          <w:rFonts w:ascii="Open Sans" w:hAnsi="Open Sans" w:cs="Open Sans"/>
-          <w:b/>
-          <w:lang w:val="nl-NL"/>
-        </w:rPr>
-        <w:tab/>
-      </w:r>
-      <w:r>
-        <w:rPr>
-          <w:rFonts w:ascii="Open Sans" w:hAnsi="Open Sans" w:cs="Open Sans"/>
-          <w:b/>
-          <w:lang w:val="nl-NL"/>
-        </w:rPr>
-        <w:tab/>
+      <w:r>
+        <w:rPr>
+          <w:rFonts w:ascii="Open Sans" w:hAnsi="Open Sans" w:cs="Open Sans"/>
+          <w:bCs/>
+          <w:lang w:val="nl-NL"/>
+        </w:rPr>
+        <w:t>1</w:t>
       </w:r>
     </w:p>
     <w:p>
@@ -136,39 +125,7 @@
           <w:lang w:val="nl-NL"/>
         </w:rPr>
         <w:br/>
-        <w:t xml:space="preserve">Deze parameter is strikt genomen, omdat de golfbeweging anders te complex zou zijn voor de rekenkracht van de gemiddelde microcontroller. Een andere reden is dat het </w:t>
-      </w:r>
-      <w:proofErr w:type="spellStart"/>
-      <w:r>
-        <w:rPr>
-          <w:rFonts w:ascii="Open Sans" w:hAnsi="Open Sans" w:cs="Open Sans"/>
-          <w:lang w:val="nl-NL"/>
-        </w:rPr>
-        <w:t>golfbasin</w:t>
-      </w:r>
-      <w:proofErr w:type="spellEnd"/>
-      <w:r>
-        <w:rPr>
-          <w:rFonts w:ascii="Open Sans" w:hAnsi="Open Sans" w:cs="Open Sans"/>
-          <w:lang w:val="nl-NL"/>
-        </w:rPr>
-        <w:t xml:space="preserve"> (RDM Campus Rotterdam </w:t>
-      </w:r>
-      <w:proofErr w:type="spellStart"/>
-      <w:r>
-        <w:rPr>
-          <w:rFonts w:ascii="Open Sans" w:hAnsi="Open Sans" w:cs="Open Sans"/>
-          <w:lang w:val="nl-NL"/>
-        </w:rPr>
-        <w:t>Aqualab</w:t>
-      </w:r>
-      <w:proofErr w:type="spellEnd"/>
-      <w:r>
-        <w:rPr>
-          <w:rFonts w:ascii="Open Sans" w:hAnsi="Open Sans" w:cs="Open Sans"/>
-          <w:lang w:val="nl-NL"/>
-        </w:rPr>
-        <w:t>) enkel instaat is sinusoïde golven te creëren.</w:t>
+        <w:t>Deze parameter is strikt genomen, omdat de golfbeweging anders te complex zou zijn voor de rekenkracht van de gemiddelde microcontroller. Een andere reden is dat het golfbasin (RDM Campus Rotterdam Aqualab) enkel instaat is sinusoïde golven te creëren.</w:t>
       </w:r>
     </w:p>
     <w:p>
@@ -220,7 +177,25 @@
           <w:sz w:val="20"/>
           <w:lang w:val="nl-NL"/>
         </w:rPr>
-        <w:t>Test:</w:t>
+        <w:t>Test</w:t>
+      </w:r>
+      <w:r>
+        <w:rPr>
+          <w:rFonts w:ascii="Open Sans" w:hAnsi="Open Sans" w:cs="Open Sans"/>
+          <w:b/>
+          <w:sz w:val="20"/>
+          <w:lang w:val="nl-NL"/>
+        </w:rPr>
+        <w:t xml:space="preserve"> 1</w:t>
+      </w:r>
+      <w:r>
+        <w:rPr>
+          <w:rFonts w:ascii="Open Sans" w:hAnsi="Open Sans" w:cs="Open Sans"/>
+          <w:b/>
+          <w:sz w:val="20"/>
+          <w:lang w:val="nl-NL"/>
+        </w:rPr>
+        <w:t>:</w:t>
       </w:r>
       <w:r>
         <w:rPr>
@@ -292,28 +267,73 @@
         </w:pBdr>
         <w:rPr>
           <w:rFonts w:ascii="Open Sans" w:hAnsi="Open Sans" w:cs="Open Sans"/>
-          <w:b/>
-          <w:sz w:val="20"/>
-          <w:lang w:val="nl-NL"/>
-        </w:rPr>
-      </w:pPr>
-    </w:p>
-    <w:p>
-      <w:pPr>
-        <w:rPr>
-          <w:rFonts w:ascii="Open Sans" w:hAnsi="Open Sans" w:cs="Open Sans"/>
-          <w:sz w:val="20"/>
-          <w:lang w:val="nl-NL"/>
-        </w:rPr>
-      </w:pPr>
-      <w:r>
-        <w:rPr>
-          <w:rFonts w:ascii="Open Sans" w:hAnsi="Open Sans" w:cs="Open Sans"/>
-          <w:b/>
-          <w:sz w:val="20"/>
-          <w:lang w:val="nl-NL"/>
-        </w:rPr>
-        <w:t>Test:</w:t>
+          <w:bCs/>
+          <w:sz w:val="20"/>
+          <w:lang w:val="nl-NL"/>
+        </w:rPr>
+      </w:pPr>
+      <w:r>
+        <w:rPr>
+          <w:rFonts w:ascii="Open Sans" w:hAnsi="Open Sans" w:cs="Open Sans"/>
+          <w:bCs/>
+          <w:sz w:val="20"/>
+          <w:lang w:val="nl-NL"/>
+        </w:rPr>
+        <w:t xml:space="preserve">De basis van de paal en de paal zelf bleven stabiel staan. De arm maakte de correcte draaibeweging die hij zou moeten maken. De drijver bleef drijven, maar had echter de neiging om </w:t>
+      </w:r>
+      <w:r>
+        <w:rPr>
+          <w:rFonts w:ascii="Open Sans" w:hAnsi="Open Sans" w:cs="Open Sans"/>
+          <w:bCs/>
+          <w:sz w:val="20"/>
+          <w:lang w:val="nl-NL"/>
+        </w:rPr>
+        <w:t>omver te vallen, waardoor de ultrasoon sensor aan de verkeerde kant kwam te zitten</w:t>
+      </w:r>
+      <w:r>
+        <w:rPr>
+          <w:rFonts w:ascii="Open Sans" w:hAnsi="Open Sans" w:cs="Open Sans"/>
+          <w:bCs/>
+          <w:sz w:val="20"/>
+          <w:lang w:val="nl-NL"/>
+        </w:rPr>
+        <w:t>. Het gewicht is dus niet goed verdeeld, en er moet worden nagedacht over een oplossing hiervoor. (voor verdere tests hebben wij gebruik gemaakt van gewichten die we tot beschikking hadden om het te balanceren)</w:t>
+      </w:r>
+    </w:p>
+    <w:p>
+      <w:pPr>
+        <w:rPr>
+          <w:rFonts w:ascii="Open Sans" w:hAnsi="Open Sans" w:cs="Open Sans"/>
+          <w:sz w:val="20"/>
+          <w:lang w:val="nl-NL"/>
+        </w:rPr>
+      </w:pPr>
+      <w:r>
+        <w:rPr>
+          <w:rFonts w:ascii="Open Sans" w:hAnsi="Open Sans" w:cs="Open Sans"/>
+          <w:b/>
+          <w:sz w:val="20"/>
+          <w:lang w:val="nl-NL"/>
+        </w:rPr>
+        <w:t>Test</w:t>
+      </w:r>
+      <w:r>
+        <w:rPr>
+          <w:rFonts w:ascii="Open Sans" w:hAnsi="Open Sans" w:cs="Open Sans"/>
+          <w:b/>
+          <w:sz w:val="20"/>
+          <w:lang w:val="nl-NL"/>
+        </w:rPr>
+        <w:t xml:space="preserve"> 2</w:t>
+      </w:r>
+      <w:r>
+        <w:rPr>
+          <w:rFonts w:ascii="Open Sans" w:hAnsi="Open Sans" w:cs="Open Sans"/>
+          <w:b/>
+          <w:sz w:val="20"/>
+          <w:lang w:val="nl-NL"/>
+        </w:rPr>
+        <w:t>:</w:t>
       </w:r>
       <w:r>
         <w:rPr>
@@ -327,10 +347,35 @@
       <w:r>
         <w:rPr>
           <w:rFonts w:ascii="Open Sans" w:hAnsi="Open Sans" w:cs="Open Sans"/>
-          <w:sz w:val="20"/>
-          <w:lang w:val="nl-NL"/>
-        </w:rPr>
-        <w:t>De ultrasonische dieptemeter is deels ondergedompeld in het water. Nadat de sensor hier 5 minuten heeft gelegen wordt hij eruit gehaald en wordt hij getest op een correcte werking in een droge omgeving.</w:t>
+          <w:bCs/>
+          <w:sz w:val="20"/>
+          <w:lang w:val="nl-NL"/>
+        </w:rPr>
+        <w:t xml:space="preserve">De sensor wordt tegenover referentieafstanden 30, 50 en 100cm getest. Deze resultaten worden genoteerd. </w:t>
+      </w:r>
+      <w:r>
+        <w:rPr>
+          <w:rFonts w:ascii="Open Sans" w:hAnsi="Open Sans" w:cs="Open Sans"/>
+          <w:sz w:val="20"/>
+          <w:lang w:val="nl-NL"/>
+        </w:rPr>
+        <w:t>Vervolgens wordt de</w:t>
+      </w:r>
+      <w:r>
+        <w:rPr>
+          <w:rFonts w:ascii="Open Sans" w:hAnsi="Open Sans" w:cs="Open Sans"/>
+          <w:sz w:val="20"/>
+          <w:lang w:val="nl-NL"/>
+        </w:rPr>
+        <w:t xml:space="preserve"> ultrasonische dieptemeter deels ondergedompeld in het water. Nadat de sensor hier 5 minuten heeft gelegen wordt hij eruit gehaald en wordt hij getest o</w:t>
+      </w:r>
+      <w:r>
+        <w:rPr>
+          <w:rFonts w:ascii="Open Sans" w:hAnsi="Open Sans" w:cs="Open Sans"/>
+          <w:sz w:val="20"/>
+          <w:lang w:val="nl-NL"/>
+        </w:rPr>
+        <w:t>f de eerder gemeten referentieafstanden hetzelfde zijn als hiervoor.</w:t>
       </w:r>
       <w:r>
         <w:rPr>
@@ -387,11 +432,20 @@
         </w:pBdr>
         <w:rPr>
           <w:rFonts w:ascii="Open Sans" w:hAnsi="Open Sans" w:cs="Open Sans"/>
-          <w:b/>
-          <w:sz w:val="20"/>
-          <w:lang w:val="nl-NL"/>
-        </w:rPr>
-      </w:pPr>
+          <w:bCs/>
+          <w:sz w:val="20"/>
+          <w:lang w:val="nl-NL"/>
+        </w:rPr>
+      </w:pPr>
+      <w:r>
+        <w:rPr>
+          <w:rFonts w:ascii="Open Sans" w:hAnsi="Open Sans" w:cs="Open Sans"/>
+          <w:bCs/>
+          <w:sz w:val="20"/>
+          <w:lang w:val="nl-NL"/>
+        </w:rPr>
+        <w:t>De sensor functioneerde nog altijd even goed. Hij mat namelijk precies dezelfde waardes die hij eerder had gemeten.</w:t>
+      </w:r>
     </w:p>
     <w:p>
       <w:pPr>
@@ -419,6 +473,26 @@
           <w:sz w:val="24"/>
           <w:lang w:val="nl-NL"/>
         </w:rPr>
+        <w:br w:type="page"/>
+      </w:r>
+    </w:p>
+    <w:p>
+      <w:pPr>
+        <w:rPr>
+          <w:rFonts w:ascii="Open Sans" w:hAnsi="Open Sans" w:cs="Open Sans"/>
+          <w:b/>
+          <w:sz w:val="24"/>
+          <w:lang w:val="nl-NL"/>
+        </w:rPr>
+      </w:pPr>
+      <w:r>
+        <w:rPr>
+          <w:rFonts w:ascii="Open Sans" w:hAnsi="Open Sans" w:cs="Open Sans"/>
+          <w:b/>
+          <w:sz w:val="24"/>
+          <w:lang w:val="nl-NL"/>
+        </w:rPr>
+        <w:lastRenderedPageBreak/>
         <w:t>Functionele testen</w:t>
       </w:r>
     </w:p>
@@ -437,7 +511,25 @@
           <w:sz w:val="20"/>
           <w:lang w:val="nl-NL"/>
         </w:rPr>
-        <w:t>Test:</w:t>
+        <w:t>Test</w:t>
+      </w:r>
+      <w:r>
+        <w:rPr>
+          <w:rFonts w:ascii="Open Sans" w:hAnsi="Open Sans" w:cs="Open Sans"/>
+          <w:b/>
+          <w:sz w:val="20"/>
+          <w:lang w:val="nl-NL"/>
+        </w:rPr>
+        <w:t xml:space="preserve"> 3</w:t>
+      </w:r>
+      <w:r>
+        <w:rPr>
+          <w:rFonts w:ascii="Open Sans" w:hAnsi="Open Sans" w:cs="Open Sans"/>
+          <w:b/>
+          <w:sz w:val="20"/>
+          <w:lang w:val="nl-NL"/>
+        </w:rPr>
+        <w:t>:</w:t>
       </w:r>
       <w:r>
         <w:rPr>
@@ -526,29 +618,74 @@
         </w:pBdr>
         <w:rPr>
           <w:rFonts w:ascii="Open Sans" w:hAnsi="Open Sans" w:cs="Open Sans"/>
-          <w:b/>
-          <w:sz w:val="20"/>
-          <w:lang w:val="nl-NL"/>
-        </w:rPr>
-      </w:pPr>
-    </w:p>
-    <w:p>
-      <w:pPr>
-        <w:rPr>
-          <w:rFonts w:ascii="Open Sans" w:hAnsi="Open Sans" w:cs="Open Sans"/>
-          <w:sz w:val="20"/>
-          <w:lang w:val="nl-NL"/>
-        </w:rPr>
-      </w:pPr>
-      <w:r>
-        <w:rPr>
-          <w:rFonts w:ascii="Open Sans" w:hAnsi="Open Sans" w:cs="Open Sans"/>
-          <w:b/>
-          <w:sz w:val="20"/>
-          <w:lang w:val="nl-NL"/>
-        </w:rPr>
-        <w:lastRenderedPageBreak/>
-        <w:t>Test:</w:t>
+          <w:bCs/>
+          <w:sz w:val="20"/>
+          <w:lang w:val="nl-NL"/>
+        </w:rPr>
+      </w:pPr>
+      <w:r>
+        <w:rPr>
+          <w:rFonts w:ascii="Open Sans" w:hAnsi="Open Sans" w:cs="Open Sans"/>
+          <w:bCs/>
+          <w:sz w:val="20"/>
+          <w:lang w:val="nl-NL"/>
+        </w:rPr>
+        <w:t>De software, en de hardware functioneerden allebei zoals ze zouden moeten. Er was af te lezen aan de console dat de gemeten hoek overeenkwam met de simulatie op het scherm. Deze had ook een bijna constante waarde. Er zat wel wat ruis door het signaal in de vorm van enkele 1/10</w:t>
+      </w:r>
+      <w:r>
+        <w:rPr>
+          <w:rFonts w:ascii="Open Sans" w:hAnsi="Open Sans" w:cs="Open Sans"/>
+          <w:bCs/>
+          <w:sz w:val="20"/>
+          <w:vertAlign w:val="superscript"/>
+          <w:lang w:val="nl-NL"/>
+        </w:rPr>
+        <w:t>e</w:t>
+      </w:r>
+      <w:r>
+        <w:rPr>
+          <w:rFonts w:ascii="Open Sans" w:hAnsi="Open Sans" w:cs="Open Sans"/>
+          <w:bCs/>
+          <w:sz w:val="20"/>
+          <w:lang w:val="nl-NL"/>
+        </w:rPr>
+        <w:t xml:space="preserve"> van een graad, maar dat is normaal binnen de nauwkeurigheid van de sensoren die gebruikt zijn.</w:t>
+      </w:r>
+    </w:p>
+    <w:p>
+      <w:pPr>
+        <w:rPr>
+          <w:rFonts w:ascii="Open Sans" w:hAnsi="Open Sans" w:cs="Open Sans"/>
+          <w:sz w:val="20"/>
+          <w:lang w:val="nl-NL"/>
+        </w:rPr>
+      </w:pPr>
+      <w:r>
+        <w:rPr>
+          <w:rFonts w:ascii="Open Sans" w:hAnsi="Open Sans" w:cs="Open Sans"/>
+          <w:b/>
+          <w:sz w:val="20"/>
+          <w:lang w:val="nl-NL"/>
+        </w:rPr>
+        <w:t>Test</w:t>
+      </w:r>
+      <w:r>
+        <w:rPr>
+          <w:rFonts w:ascii="Open Sans" w:hAnsi="Open Sans" w:cs="Open Sans"/>
+          <w:b/>
+          <w:sz w:val="20"/>
+          <w:lang w:val="nl-NL"/>
+        </w:rPr>
+        <w:t xml:space="preserve"> 4</w:t>
+      </w:r>
+      <w:r>
+        <w:rPr>
+          <w:rFonts w:ascii="Open Sans" w:hAnsi="Open Sans" w:cs="Open Sans"/>
+          <w:b/>
+          <w:sz w:val="20"/>
+          <w:lang w:val="nl-NL"/>
+        </w:rPr>
+        <w:t>:</w:t>
       </w:r>
       <w:r>
         <w:rPr>
@@ -565,7 +702,39 @@
           <w:sz w:val="20"/>
           <w:lang w:val="nl-NL"/>
         </w:rPr>
-        <w:t>Het prototype is ten water gelaten, en wordt in het water nogmaals in de kalibratiestand op een correct niveau afgesteld. Er zijn op dit moment nog geen golven aanwezig.</w:t>
+        <w:t>Het prototype is ten water gelaten</w:t>
+      </w:r>
+      <w:r>
+        <w:rPr>
+          <w:rFonts w:ascii="Open Sans" w:hAnsi="Open Sans" w:cs="Open Sans"/>
+          <w:sz w:val="20"/>
+          <w:lang w:val="nl-NL"/>
+        </w:rPr>
+        <w:t xml:space="preserve"> bij een waterhoogte van 50cm</w:t>
+      </w:r>
+      <w:r>
+        <w:rPr>
+          <w:rFonts w:ascii="Open Sans" w:hAnsi="Open Sans" w:cs="Open Sans"/>
+          <w:sz w:val="20"/>
+          <w:lang w:val="nl-NL"/>
+        </w:rPr>
+        <w:t>, en wordt in het water nogmaals in de kalibratiestand op een correct niveau afgesteld. Er zijn op dit moment nog geen golven aanwezig</w:t>
+      </w:r>
+      <w:r>
+        <w:rPr>
+          <w:rFonts w:ascii="Open Sans" w:hAnsi="Open Sans" w:cs="Open Sans"/>
+          <w:sz w:val="20"/>
+          <w:lang w:val="nl-NL"/>
+        </w:rPr>
+        <w:t>, de werking van de ultrasoonsensor</w:t>
+      </w:r>
+      <w:r>
+        <w:rPr>
+          <w:rFonts w:ascii="Open Sans" w:hAnsi="Open Sans" w:cs="Open Sans"/>
+          <w:sz w:val="20"/>
+          <w:lang w:val="nl-NL"/>
+        </w:rPr>
+        <w:t xml:space="preserve"> zal nu getest worden.</w:t>
       </w:r>
       <w:r>
         <w:rPr>
@@ -630,38 +799,75 @@
         </w:pBdr>
         <w:rPr>
           <w:rFonts w:ascii="Open Sans" w:hAnsi="Open Sans" w:cs="Open Sans"/>
-          <w:b/>
-          <w:sz w:val="20"/>
-          <w:lang w:val="nl-NL"/>
-        </w:rPr>
-      </w:pPr>
-    </w:p>
-    <w:p>
-      <w:pPr>
-        <w:rPr>
-          <w:rFonts w:ascii="Open Sans" w:hAnsi="Open Sans" w:cs="Open Sans"/>
-          <w:b/>
-          <w:sz w:val="20"/>
-          <w:lang w:val="nl-NL"/>
-        </w:rPr>
-      </w:pPr>
-    </w:p>
-    <w:p>
-      <w:pPr>
-        <w:rPr>
-          <w:rFonts w:ascii="Open Sans" w:hAnsi="Open Sans" w:cs="Open Sans"/>
-          <w:sz w:val="20"/>
-          <w:lang w:val="nl-NL"/>
-        </w:rPr>
-      </w:pPr>
-      <w:r>
-        <w:rPr>
-          <w:rFonts w:ascii="Open Sans" w:hAnsi="Open Sans" w:cs="Open Sans"/>
-          <w:b/>
-          <w:sz w:val="20"/>
-          <w:lang w:val="nl-NL"/>
-        </w:rPr>
-        <w:t>Test:</w:t>
+          <w:bCs/>
+          <w:sz w:val="20"/>
+          <w:lang w:val="nl-NL"/>
+        </w:rPr>
+      </w:pPr>
+      <w:r>
+        <w:rPr>
+          <w:rFonts w:ascii="Open Sans" w:hAnsi="Open Sans" w:cs="Open Sans"/>
+          <w:bCs/>
+          <w:sz w:val="20"/>
+          <w:lang w:val="nl-NL"/>
+        </w:rPr>
+        <w:t>De sensor kon geen correcte meting uitvoeren in het water, dit wordt aannemelijk veroorzaakt doordat de minimale afstand die de sensor kan meten in lucht 20cm is. De snelheid van geluid is ongeveer 4x zo groot als die in lucht, er kan dus vanuit worden gegaan dat het minimale meetbereik van de sensor dan ook grofweg 4x zo groot wordt, en dus minimaal 80cm moet zijn.</w:t>
+      </w:r>
+      <w:r>
+        <w:rPr>
+          <w:rFonts w:ascii="Open Sans" w:hAnsi="Open Sans" w:cs="Open Sans"/>
+          <w:bCs/>
+          <w:sz w:val="20"/>
+          <w:lang w:val="nl-NL"/>
+        </w:rPr>
+        <w:br/>
+        <w:t>Dit vermoeden werd bevestigd door de begeleider van het aqualab.</w:t>
+      </w:r>
+    </w:p>
+    <w:p>
+      <w:pPr>
+        <w:rPr>
+          <w:rFonts w:ascii="Open Sans" w:hAnsi="Open Sans" w:cs="Open Sans"/>
+          <w:b/>
+          <w:sz w:val="20"/>
+          <w:lang w:val="nl-NL"/>
+        </w:rPr>
+      </w:pPr>
+    </w:p>
+    <w:p>
+      <w:pPr>
+        <w:rPr>
+          <w:rFonts w:ascii="Open Sans" w:hAnsi="Open Sans" w:cs="Open Sans"/>
+          <w:sz w:val="20"/>
+          <w:lang w:val="nl-NL"/>
+        </w:rPr>
+      </w:pPr>
+      <w:r>
+        <w:rPr>
+          <w:rFonts w:ascii="Open Sans" w:hAnsi="Open Sans" w:cs="Open Sans"/>
+          <w:b/>
+          <w:sz w:val="20"/>
+          <w:lang w:val="nl-NL"/>
+        </w:rPr>
+        <w:t>Test</w:t>
+      </w:r>
+      <w:r>
+        <w:rPr>
+          <w:rFonts w:ascii="Open Sans" w:hAnsi="Open Sans" w:cs="Open Sans"/>
+          <w:b/>
+          <w:sz w:val="20"/>
+          <w:lang w:val="nl-NL"/>
+        </w:rPr>
+        <w:t xml:space="preserve"> 5</w:t>
+      </w:r>
+      <w:r>
+        <w:rPr>
+          <w:rFonts w:ascii="Open Sans" w:hAnsi="Open Sans" w:cs="Open Sans"/>
+          <w:b/>
+          <w:sz w:val="20"/>
+          <w:lang w:val="nl-NL"/>
+        </w:rPr>
+        <w:t>:</w:t>
       </w:r>
       <w:r>
         <w:rPr>
@@ -678,43 +884,81 @@
           <w:sz w:val="20"/>
           <w:lang w:val="nl-NL"/>
         </w:rPr>
-        <w:t xml:space="preserve">Gegeven dat: het waterniveau van het </w:t>
-      </w:r>
-      <w:proofErr w:type="spellStart"/>
-      <w:r>
-        <w:rPr>
-          <w:rFonts w:ascii="Open Sans" w:hAnsi="Open Sans" w:cs="Open Sans"/>
-          <w:sz w:val="20"/>
-          <w:lang w:val="nl-NL"/>
-        </w:rPr>
-        <w:t>golfbasin</w:t>
-      </w:r>
-      <w:proofErr w:type="spellEnd"/>
-      <w:r>
-        <w:rPr>
-          <w:rFonts w:ascii="Open Sans" w:hAnsi="Open Sans" w:cs="Open Sans"/>
-          <w:sz w:val="20"/>
-          <w:lang w:val="nl-NL"/>
-        </w:rPr>
-        <w:t xml:space="preserve"> tot maximaal 70cm komt, zonder golven mee te rekenen. Het </w:t>
-      </w:r>
-      <w:proofErr w:type="spellStart"/>
-      <w:r>
-        <w:rPr>
-          <w:rFonts w:ascii="Open Sans" w:hAnsi="Open Sans" w:cs="Open Sans"/>
-          <w:sz w:val="20"/>
-          <w:lang w:val="nl-NL"/>
-        </w:rPr>
-        <w:t>golfbasin</w:t>
-      </w:r>
-      <w:proofErr w:type="spellEnd"/>
-      <w:r>
-        <w:rPr>
-          <w:rFonts w:ascii="Open Sans" w:hAnsi="Open Sans" w:cs="Open Sans"/>
-          <w:sz w:val="20"/>
-          <w:lang w:val="nl-NL"/>
-        </w:rPr>
-        <w:t xml:space="preserve"> wordt zo ingesteld dat er een sinusoïde golfbeweging ontstaat met een frequentie van 1Hz, met een amplitude van 10cm</w:t>
+        <w:t xml:space="preserve">Gegeven dat: het waterniveau </w:t>
+      </w:r>
+      <w:r>
+        <w:rPr>
+          <w:rFonts w:ascii="Open Sans" w:hAnsi="Open Sans" w:cs="Open Sans"/>
+          <w:sz w:val="20"/>
+          <w:lang w:val="nl-NL"/>
+        </w:rPr>
+        <w:t>ingesteld is op 50</w:t>
+      </w:r>
+      <w:r>
+        <w:rPr>
+          <w:rFonts w:ascii="Open Sans" w:hAnsi="Open Sans" w:cs="Open Sans"/>
+          <w:sz w:val="20"/>
+          <w:lang w:val="nl-NL"/>
+        </w:rPr>
+        <w:t xml:space="preserve"> cm</w:t>
+      </w:r>
+      <w:bookmarkStart w:id="0" w:name="_GoBack"/>
+      <w:bookmarkEnd w:id="0"/>
+      <w:r>
+        <w:rPr>
+          <w:rFonts w:ascii="Open Sans" w:hAnsi="Open Sans" w:cs="Open Sans"/>
+          <w:sz w:val="20"/>
+          <w:lang w:val="nl-NL"/>
+        </w:rPr>
+        <w:t xml:space="preserve"> zonder golve</w:t>
+      </w:r>
+      <w:r>
+        <w:rPr>
+          <w:rFonts w:ascii="Open Sans" w:hAnsi="Open Sans" w:cs="Open Sans"/>
+          <w:sz w:val="20"/>
+          <w:lang w:val="nl-NL"/>
+        </w:rPr>
+        <w:t>n</w:t>
+      </w:r>
+      <w:r>
+        <w:rPr>
+          <w:rFonts w:ascii="Open Sans" w:hAnsi="Open Sans" w:cs="Open Sans"/>
+          <w:sz w:val="20"/>
+          <w:lang w:val="nl-NL"/>
+        </w:rPr>
+        <w:t xml:space="preserve"> en h</w:t>
+      </w:r>
+      <w:r>
+        <w:rPr>
+          <w:rFonts w:ascii="Open Sans" w:hAnsi="Open Sans" w:cs="Open Sans"/>
+          <w:sz w:val="20"/>
+          <w:lang w:val="nl-NL"/>
+        </w:rPr>
+        <w:t>et golfbasin zo</w:t>
+      </w:r>
+      <w:r>
+        <w:rPr>
+          <w:rFonts w:ascii="Open Sans" w:hAnsi="Open Sans" w:cs="Open Sans"/>
+          <w:sz w:val="20"/>
+          <w:lang w:val="nl-NL"/>
+        </w:rPr>
+        <w:t xml:space="preserve"> </w:t>
+      </w:r>
+      <w:r>
+        <w:rPr>
+          <w:rFonts w:ascii="Open Sans" w:hAnsi="Open Sans" w:cs="Open Sans"/>
+          <w:sz w:val="20"/>
+          <w:lang w:val="nl-NL"/>
+        </w:rPr>
+        <w:t>wordt</w:t>
+      </w:r>
+      <w:r>
+        <w:rPr>
+          <w:rFonts w:ascii="Open Sans" w:hAnsi="Open Sans" w:cs="Open Sans"/>
+          <w:sz w:val="20"/>
+          <w:lang w:val="nl-NL"/>
+        </w:rPr>
+        <w:t xml:space="preserve"> ingesteld dat er een sinusoïde golfbeweging ontstaat met een frequentie van 1Hz, met een amplitude van 10cm</w:t>
       </w:r>
       <w:r>
         <w:rPr>
@@ -779,193 +1023,19 @@
         </w:pBdr>
         <w:rPr>
           <w:rFonts w:ascii="Open Sans" w:hAnsi="Open Sans" w:cs="Open Sans"/>
-          <w:b/>
-          <w:sz w:val="20"/>
-          <w:lang w:val="nl-NL"/>
-        </w:rPr>
-      </w:pPr>
-    </w:p>
-    <w:p>
-      <w:pPr>
-        <w:rPr>
-          <w:rFonts w:ascii="Open Sans" w:hAnsi="Open Sans" w:cs="Open Sans"/>
-          <w:sz w:val="20"/>
-          <w:lang w:val="nl-NL"/>
-        </w:rPr>
-      </w:pPr>
-      <w:r>
-        <w:rPr>
-          <w:rFonts w:ascii="Open Sans" w:hAnsi="Open Sans" w:cs="Open Sans"/>
-          <w:b/>
-          <w:sz w:val="20"/>
-          <w:lang w:val="nl-NL"/>
-        </w:rPr>
-        <w:t>Test:</w:t>
-      </w:r>
-      <w:r>
-        <w:rPr>
-          <w:rFonts w:ascii="Open Sans" w:hAnsi="Open Sans" w:cs="Open Sans"/>
-          <w:b/>
-          <w:sz w:val="20"/>
-          <w:lang w:val="nl-NL"/>
-        </w:rPr>
-        <w:tab/>
-      </w:r>
-      <w:r>
-        <w:rPr>
-          <w:rFonts w:ascii="Open Sans" w:hAnsi="Open Sans" w:cs="Open Sans"/>
-          <w:sz w:val="20"/>
-          <w:lang w:val="nl-NL"/>
-        </w:rPr>
-        <w:t xml:space="preserve">Gegeven dat: het waterniveau van het </w:t>
-      </w:r>
-      <w:proofErr w:type="spellStart"/>
-      <w:r>
-        <w:rPr>
-          <w:rFonts w:ascii="Open Sans" w:hAnsi="Open Sans" w:cs="Open Sans"/>
-          <w:sz w:val="20"/>
-          <w:lang w:val="nl-NL"/>
-        </w:rPr>
-        <w:t>golfbasin</w:t>
-      </w:r>
-      <w:proofErr w:type="spellEnd"/>
-      <w:r>
-        <w:rPr>
-          <w:rFonts w:ascii="Open Sans" w:hAnsi="Open Sans" w:cs="Open Sans"/>
-          <w:sz w:val="20"/>
-          <w:lang w:val="nl-NL"/>
-        </w:rPr>
-        <w:t xml:space="preserve"> tot maximaal 70cm komt, zonder golven mee te rekenen. Het </w:t>
-      </w:r>
-      <w:proofErr w:type="spellStart"/>
-      <w:r>
-        <w:rPr>
-          <w:rFonts w:ascii="Open Sans" w:hAnsi="Open Sans" w:cs="Open Sans"/>
-          <w:sz w:val="20"/>
-          <w:lang w:val="nl-NL"/>
-        </w:rPr>
-        <w:t>golfbasin</w:t>
-      </w:r>
-      <w:proofErr w:type="spellEnd"/>
-      <w:r>
-        <w:rPr>
-          <w:rFonts w:ascii="Open Sans" w:hAnsi="Open Sans" w:cs="Open Sans"/>
-          <w:sz w:val="20"/>
-          <w:lang w:val="nl-NL"/>
-        </w:rPr>
-        <w:t xml:space="preserve"> wordt zo ingesteld dat er een sinusoïde golfbeweging ontstaat met een frequentie van </w:t>
-      </w:r>
-      <w:r>
-        <w:rPr>
-          <w:rFonts w:ascii="Open Sans" w:hAnsi="Open Sans" w:cs="Open Sans"/>
-          <w:sz w:val="20"/>
-          <w:lang w:val="nl-NL"/>
-        </w:rPr>
-        <w:t>0.5</w:t>
-      </w:r>
-      <w:r>
-        <w:rPr>
-          <w:rFonts w:ascii="Open Sans" w:hAnsi="Open Sans" w:cs="Open Sans"/>
-          <w:sz w:val="20"/>
-          <w:lang w:val="nl-NL"/>
-        </w:rPr>
-        <w:t xml:space="preserve">Hz, met een amplitude van </w:t>
-      </w:r>
-      <w:r>
-        <w:rPr>
-          <w:rFonts w:ascii="Open Sans" w:hAnsi="Open Sans" w:cs="Open Sans"/>
-          <w:sz w:val="20"/>
-          <w:lang w:val="nl-NL"/>
-        </w:rPr>
-        <w:t>10</w:t>
-      </w:r>
-      <w:r>
-        <w:rPr>
-          <w:rFonts w:ascii="Open Sans" w:hAnsi="Open Sans" w:cs="Open Sans"/>
-          <w:sz w:val="20"/>
-          <w:lang w:val="nl-NL"/>
-        </w:rPr>
-        <w:t>cm</w:t>
-      </w:r>
-      <w:r>
-        <w:rPr>
-          <w:rFonts w:ascii="Open Sans" w:hAnsi="Open Sans" w:cs="Open Sans"/>
-          <w:b/>
-          <w:sz w:val="20"/>
-          <w:lang w:val="nl-NL"/>
-        </w:rPr>
-        <w:br/>
-        <w:t>Verwacht resultaat</w:t>
-      </w:r>
-      <w:r>
-        <w:rPr>
-          <w:rFonts w:ascii="Open Sans" w:hAnsi="Open Sans" w:cs="Open Sans"/>
-          <w:b/>
-          <w:sz w:val="20"/>
-          <w:lang w:val="nl-NL"/>
-        </w:rPr>
-        <w:t>:</w:t>
-      </w:r>
-      <w:r>
-        <w:rPr>
-          <w:rFonts w:ascii="Open Sans" w:hAnsi="Open Sans" w:cs="Open Sans"/>
-          <w:b/>
-          <w:sz w:val="20"/>
-          <w:lang w:val="nl-NL"/>
-        </w:rPr>
-        <w:tab/>
-      </w:r>
-      <w:r>
-        <w:rPr>
-          <w:rFonts w:ascii="Open Sans" w:hAnsi="Open Sans" w:cs="Open Sans"/>
-          <w:sz w:val="20"/>
-          <w:lang w:val="nl-NL"/>
-        </w:rPr>
-        <w:t>De software zou nu doormiddel van het algoritme toe te passen de correcte gemiddelde hoogte samen met de sinusbeweging (</w:t>
-      </w:r>
-      <w:r>
-        <w:rPr>
-          <w:rFonts w:ascii="Open Sans" w:hAnsi="Open Sans" w:cs="Open Sans"/>
-          <w:sz w:val="20"/>
-          <w:lang w:val="nl-NL"/>
-        </w:rPr>
-        <w:t>0.5</w:t>
-      </w:r>
-      <w:r>
-        <w:rPr>
-          <w:rFonts w:ascii="Open Sans" w:hAnsi="Open Sans" w:cs="Open Sans"/>
-          <w:sz w:val="20"/>
-          <w:lang w:val="nl-NL"/>
-        </w:rPr>
-        <w:t>Hz amplitude 10cm), en hoogste en laagste punten weergeven.</w:t>
-      </w:r>
-    </w:p>
-    <w:p>
-      <w:pPr>
-        <w:rPr>
-          <w:rFonts w:ascii="Open Sans" w:hAnsi="Open Sans" w:cs="Open Sans"/>
-          <w:b/>
-          <w:sz w:val="20"/>
-          <w:lang w:val="nl-NL"/>
-        </w:rPr>
-      </w:pPr>
-      <w:r>
-        <w:rPr>
-          <w:rFonts w:ascii="Open Sans" w:hAnsi="Open Sans" w:cs="Open Sans"/>
-          <w:b/>
-          <w:sz w:val="20"/>
-          <w:lang w:val="nl-NL"/>
-        </w:rPr>
-        <w:t>Werkelijk Resultaat:</w:t>
-      </w:r>
-      <w:r>
-        <w:rPr>
-          <w:rFonts w:ascii="Open Sans" w:hAnsi="Open Sans" w:cs="Open Sans"/>
-          <w:b/>
-          <w:sz w:val="20"/>
-          <w:lang w:val="nl-NL"/>
-        </w:rPr>
-        <w:tab/>
+          <w:bCs/>
+          <w:sz w:val="20"/>
+          <w:lang w:val="nl-NL"/>
+        </w:rPr>
+      </w:pPr>
+      <w:r>
+        <w:rPr>
+          <w:rFonts w:ascii="Open Sans" w:hAnsi="Open Sans" w:cs="Open Sans"/>
+          <w:bCs/>
+          <w:sz w:val="20"/>
+          <w:lang w:val="nl-NL"/>
+        </w:rPr>
+        <w:t xml:space="preserve">De tijdverdeling op de software bleek fout ingesteld te staan waardoor frequentie moeilijk af te lezen was, wel was een (af en toe verstoorde) sinus duidelijk te zien in de resultaten. Deze oscilleerde rond de ingestelde hoogte van 50cm, met een amplitude van ongeveer 10cm. Hij registreerde dus wel de correcte waardes. </w:t>
       </w:r>
     </w:p>
     <w:p>
@@ -975,28 +1045,130 @@
         </w:pBdr>
         <w:rPr>
           <w:rFonts w:ascii="Open Sans" w:hAnsi="Open Sans" w:cs="Open Sans"/>
-          <w:b/>
-          <w:sz w:val="20"/>
-          <w:lang w:val="nl-NL"/>
-        </w:rPr>
-      </w:pPr>
-    </w:p>
-    <w:p>
-      <w:pPr>
-        <w:rPr>
-          <w:rFonts w:ascii="Open Sans" w:hAnsi="Open Sans" w:cs="Open Sans"/>
-          <w:sz w:val="20"/>
-          <w:lang w:val="nl-NL"/>
-        </w:rPr>
-      </w:pPr>
-      <w:r>
-        <w:rPr>
-          <w:rFonts w:ascii="Open Sans" w:hAnsi="Open Sans" w:cs="Open Sans"/>
-          <w:b/>
-          <w:sz w:val="20"/>
-          <w:lang w:val="nl-NL"/>
-        </w:rPr>
-        <w:t>Test:</w:t>
+          <w:bCs/>
+          <w:sz w:val="20"/>
+          <w:lang w:val="nl-NL"/>
+        </w:rPr>
+      </w:pPr>
+      <w:r>
+        <w:rPr>
+          <w:rFonts w:ascii="Open Sans" w:hAnsi="Open Sans" w:cs="Open Sans"/>
+          <w:bCs/>
+          <w:sz w:val="20"/>
+          <w:lang w:val="nl-NL"/>
+        </w:rPr>
+        <w:t xml:space="preserve">Door de opgenomen video te bewerken in een videobewerkingsprogramma, </w:t>
+      </w:r>
+      <w:r>
+        <w:rPr>
+          <w:rFonts w:ascii="Open Sans" w:hAnsi="Open Sans" w:cs="Open Sans"/>
+          <w:bCs/>
+          <w:sz w:val="20"/>
+          <w:lang w:val="nl-NL"/>
+        </w:rPr>
+        <w:t>en</w:t>
+      </w:r>
+      <w:r>
+        <w:rPr>
+          <w:rFonts w:ascii="Open Sans" w:hAnsi="Open Sans" w:cs="Open Sans"/>
+          <w:bCs/>
+          <w:sz w:val="20"/>
+          <w:lang w:val="nl-NL"/>
+        </w:rPr>
+        <w:t xml:space="preserve"> de toppen</w:t>
+      </w:r>
+      <w:r>
+        <w:rPr>
+          <w:rFonts w:ascii="Open Sans" w:hAnsi="Open Sans" w:cs="Open Sans"/>
+          <w:bCs/>
+          <w:sz w:val="20"/>
+          <w:lang w:val="nl-NL"/>
+        </w:rPr>
+        <w:t xml:space="preserve"> van de sinussen</w:t>
+      </w:r>
+      <w:r>
+        <w:rPr>
+          <w:rFonts w:ascii="Open Sans" w:hAnsi="Open Sans" w:cs="Open Sans"/>
+          <w:bCs/>
+          <w:sz w:val="20"/>
+          <w:lang w:val="nl-NL"/>
+        </w:rPr>
+        <w:t xml:space="preserve"> te vergelijken met wanneer de drijver op en neer beweegt, en tegenover het geluid van het golfslagbad , is de frequentie van de sinus </w:t>
+      </w:r>
+      <w:r>
+        <w:rPr>
+          <w:rFonts w:ascii="Open Sans" w:hAnsi="Open Sans" w:cs="Open Sans"/>
+          <w:bCs/>
+          <w:sz w:val="20"/>
+          <w:lang w:val="nl-NL"/>
+        </w:rPr>
+        <w:t>nog altijd uitgekomen op de ingestelde 1hz.</w:t>
+      </w:r>
+      <w:r>
+        <w:rPr>
+          <w:rFonts w:ascii="Open Sans" w:hAnsi="Open Sans" w:cs="Open Sans"/>
+          <w:bCs/>
+          <w:sz w:val="20"/>
+          <w:lang w:val="nl-NL"/>
+        </w:rPr>
+        <w:br/>
+        <w:t>Dit was dubbel te verifiëren doordat de tijdlijn van de video, en het geluid overeen kwamen met de frequentie van 1 hz.</w:t>
+      </w:r>
+    </w:p>
+    <w:p>
+      <w:pPr>
+        <w:rPr>
+          <w:rFonts w:ascii="Open Sans" w:hAnsi="Open Sans" w:cs="Open Sans"/>
+          <w:b/>
+          <w:sz w:val="20"/>
+          <w:lang w:val="nl-NL"/>
+        </w:rPr>
+      </w:pPr>
+    </w:p>
+    <w:p>
+      <w:pPr>
+        <w:rPr>
+          <w:rFonts w:ascii="Open Sans" w:hAnsi="Open Sans" w:cs="Open Sans"/>
+          <w:b/>
+          <w:sz w:val="20"/>
+          <w:lang w:val="nl-NL"/>
+        </w:rPr>
+      </w:pPr>
+    </w:p>
+    <w:p>
+      <w:pPr>
+        <w:rPr>
+          <w:rFonts w:ascii="Open Sans" w:hAnsi="Open Sans" w:cs="Open Sans"/>
+          <w:sz w:val="20"/>
+          <w:lang w:val="nl-NL"/>
+        </w:rPr>
+      </w:pPr>
+      <w:r>
+        <w:rPr>
+          <w:rFonts w:ascii="Open Sans" w:hAnsi="Open Sans" w:cs="Open Sans"/>
+          <w:b/>
+          <w:sz w:val="20"/>
+          <w:lang w:val="nl-NL"/>
+        </w:rPr>
+        <w:t>Test</w:t>
+      </w:r>
+      <w:r>
+        <w:rPr>
+          <w:rFonts w:ascii="Open Sans" w:hAnsi="Open Sans" w:cs="Open Sans"/>
+          <w:b/>
+          <w:sz w:val="20"/>
+          <w:lang w:val="nl-NL"/>
+        </w:rPr>
+        <w:t xml:space="preserve"> 6</w:t>
+      </w:r>
+      <w:r>
+        <w:rPr>
+          <w:rFonts w:ascii="Open Sans" w:hAnsi="Open Sans" w:cs="Open Sans"/>
+          <w:b/>
+          <w:sz w:val="20"/>
+          <w:lang w:val="nl-NL"/>
+        </w:rPr>
+        <w:t>:</w:t>
       </w:r>
       <w:r>
         <w:rPr>
@@ -1013,75 +1185,23 @@
           <w:sz w:val="20"/>
           <w:lang w:val="nl-NL"/>
         </w:rPr>
-        <w:t xml:space="preserve">Gegeven dat: het waterniveau van het </w:t>
-      </w:r>
-      <w:proofErr w:type="spellStart"/>
-      <w:r>
-        <w:rPr>
-          <w:rFonts w:ascii="Open Sans" w:hAnsi="Open Sans" w:cs="Open Sans"/>
-          <w:sz w:val="20"/>
-          <w:lang w:val="nl-NL"/>
-        </w:rPr>
-        <w:t>golfbasin</w:t>
-      </w:r>
-      <w:proofErr w:type="spellEnd"/>
-      <w:r>
-        <w:rPr>
-          <w:rFonts w:ascii="Open Sans" w:hAnsi="Open Sans" w:cs="Open Sans"/>
-          <w:sz w:val="20"/>
-          <w:lang w:val="nl-NL"/>
-        </w:rPr>
-        <w:t xml:space="preserve"> tot maximaal 70cm komt, zonder golven mee te rekenen. Het </w:t>
-      </w:r>
-      <w:proofErr w:type="spellStart"/>
-      <w:r>
-        <w:rPr>
-          <w:rFonts w:ascii="Open Sans" w:hAnsi="Open Sans" w:cs="Open Sans"/>
-          <w:sz w:val="20"/>
-          <w:lang w:val="nl-NL"/>
-        </w:rPr>
-        <w:t>golfbasin</w:t>
-      </w:r>
-      <w:proofErr w:type="spellEnd"/>
-      <w:r>
-        <w:rPr>
-          <w:rFonts w:ascii="Open Sans" w:hAnsi="Open Sans" w:cs="Open Sans"/>
-          <w:sz w:val="20"/>
-          <w:lang w:val="nl-NL"/>
-        </w:rPr>
-        <w:t xml:space="preserve"> wordt zo ingesteld dat er een sinusoïde golfbeweging ontstaat met een frequentie van </w:t>
-      </w:r>
-      <w:r>
-        <w:rPr>
-          <w:rFonts w:ascii="Open Sans" w:hAnsi="Open Sans" w:cs="Open Sans"/>
-          <w:sz w:val="20"/>
-          <w:lang w:val="nl-NL"/>
-        </w:rPr>
-        <w:t>1</w:t>
-      </w:r>
-      <w:r>
-        <w:rPr>
-          <w:rFonts w:ascii="Open Sans" w:hAnsi="Open Sans" w:cs="Open Sans"/>
-          <w:sz w:val="20"/>
-          <w:lang w:val="nl-NL"/>
-        </w:rPr>
-        <w:t xml:space="preserve">Hz, met een amplitude van </w:t>
-      </w:r>
-      <w:r>
-        <w:rPr>
-          <w:rFonts w:ascii="Open Sans" w:hAnsi="Open Sans" w:cs="Open Sans"/>
-          <w:sz w:val="20"/>
-          <w:lang w:val="nl-NL"/>
-        </w:rPr>
-        <w:t>3</w:t>
-      </w:r>
-      <w:r>
-        <w:rPr>
-          <w:rFonts w:ascii="Open Sans" w:hAnsi="Open Sans" w:cs="Open Sans"/>
-          <w:sz w:val="20"/>
-          <w:lang w:val="nl-NL"/>
-        </w:rPr>
-        <w:t>cm</w:t>
+        <w:t>Gegeven dat: het waterniveau ingesteld is op 50</w:t>
+      </w:r>
+      <w:r>
+        <w:rPr>
+          <w:rFonts w:ascii="Open Sans" w:hAnsi="Open Sans" w:cs="Open Sans"/>
+          <w:sz w:val="20"/>
+          <w:lang w:val="nl-NL"/>
+        </w:rPr>
+        <w:t xml:space="preserve"> cm</w:t>
+      </w:r>
+      <w:r>
+        <w:rPr>
+          <w:rFonts w:ascii="Open Sans" w:hAnsi="Open Sans" w:cs="Open Sans"/>
+          <w:sz w:val="20"/>
+          <w:lang w:val="nl-NL"/>
+        </w:rPr>
+        <w:t xml:space="preserve"> zonder golven en het golfbasin zo wordt ingesteld dat er een sinusoïde golfbeweging ontstaat met een frequentie van 1Hz, met een amplitude van 3cm</w:t>
       </w:r>
       <w:r>
         <w:rPr>
@@ -1109,13 +1229,6 @@
           <w:lang w:val="nl-NL"/>
         </w:rPr>
         <w:tab/>
-      </w:r>
-      <w:r>
-        <w:rPr>
-          <w:rFonts w:ascii="Open Sans" w:hAnsi="Open Sans" w:cs="Open Sans"/>
-          <w:sz w:val="20"/>
-          <w:lang w:val="nl-NL"/>
-        </w:rPr>
         <w:t>De software zou nu doormiddel van het algoritme toe te passen de correcte gemiddelde hoogte samen met de sinusbeweging (0.5Hz amplitude 10cm), en hoogste en laagste punten weergeven.</w:t>
       </w:r>
     </w:p>
@@ -1145,50 +1258,75 @@
         </w:pBdr>
         <w:rPr>
           <w:rFonts w:ascii="Open Sans" w:hAnsi="Open Sans" w:cs="Open Sans"/>
-          <w:b/>
-          <w:sz w:val="20"/>
-          <w:lang w:val="nl-NL"/>
-        </w:rPr>
-      </w:pPr>
-    </w:p>
-    <w:p>
-      <w:pPr>
-        <w:rPr>
-          <w:rFonts w:ascii="Open Sans" w:hAnsi="Open Sans" w:cs="Open Sans"/>
-          <w:b/>
-          <w:sz w:val="20"/>
-          <w:lang w:val="nl-NL"/>
-        </w:rPr>
-      </w:pPr>
-      <w:r>
-        <w:rPr>
-          <w:rFonts w:ascii="Open Sans" w:hAnsi="Open Sans" w:cs="Open Sans"/>
-          <w:b/>
-          <w:sz w:val="20"/>
-          <w:lang w:val="nl-NL"/>
-        </w:rPr>
-        <w:br w:type="page"/>
-      </w:r>
-    </w:p>
-    <w:p>
-      <w:pPr>
-        <w:rPr>
-          <w:rFonts w:ascii="Open Sans" w:hAnsi="Open Sans" w:cs="Open Sans"/>
-          <w:sz w:val="20"/>
-          <w:lang w:val="nl-NL"/>
-        </w:rPr>
-      </w:pPr>
-      <w:bookmarkStart w:id="0" w:name="_GoBack"/>
-      <w:bookmarkEnd w:id="0"/>
-      <w:r>
-        <w:rPr>
-          <w:rFonts w:ascii="Open Sans" w:hAnsi="Open Sans" w:cs="Open Sans"/>
-          <w:b/>
-          <w:sz w:val="20"/>
-          <w:lang w:val="nl-NL"/>
-        </w:rPr>
-        <w:lastRenderedPageBreak/>
-        <w:t>Test:</w:t>
+          <w:bCs/>
+          <w:sz w:val="20"/>
+          <w:lang w:val="nl-NL"/>
+        </w:rPr>
+      </w:pPr>
+      <w:r>
+        <w:rPr>
+          <w:rFonts w:ascii="Open Sans" w:hAnsi="Open Sans" w:cs="Open Sans"/>
+          <w:bCs/>
+          <w:sz w:val="20"/>
+          <w:lang w:val="nl-NL"/>
+        </w:rPr>
+        <w:t>Door de omstandigheden (Onze test liep synchroon met een andere groep die aan het testen was met specifieke golven, en eerder dan ons een afspraak had gemaakt) was het niet mogelijk om de frequentie van het golfbasin aan te passen. Er zijn dus ook geen metingen verricht hiervoor.</w:t>
+      </w:r>
+    </w:p>
+    <w:p>
+      <w:pPr>
+        <w:rPr>
+          <w:rFonts w:ascii="Open Sans" w:hAnsi="Open Sans" w:cs="Open Sans"/>
+          <w:b/>
+          <w:sz w:val="20"/>
+          <w:lang w:val="nl-NL"/>
+        </w:rPr>
+      </w:pPr>
+    </w:p>
+    <w:p>
+      <w:pPr>
+        <w:rPr>
+          <w:rFonts w:ascii="Open Sans" w:hAnsi="Open Sans" w:cs="Open Sans"/>
+          <w:b/>
+          <w:sz w:val="20"/>
+          <w:lang w:val="nl-NL"/>
+        </w:rPr>
+      </w:pPr>
+    </w:p>
+    <w:p>
+      <w:pPr>
+        <w:rPr>
+          <w:rFonts w:ascii="Open Sans" w:hAnsi="Open Sans" w:cs="Open Sans"/>
+          <w:sz w:val="20"/>
+          <w:lang w:val="nl-NL"/>
+        </w:rPr>
+      </w:pPr>
+      <w:r>
+        <w:rPr>
+          <w:rFonts w:ascii="Open Sans" w:hAnsi="Open Sans" w:cs="Open Sans"/>
+          <w:b/>
+          <w:sz w:val="20"/>
+          <w:lang w:val="nl-NL"/>
+        </w:rPr>
+        <w:t>Test</w:t>
+      </w:r>
+      <w:r>
+        <w:rPr>
+          <w:rFonts w:ascii="Open Sans" w:hAnsi="Open Sans" w:cs="Open Sans"/>
+          <w:b/>
+          <w:sz w:val="20"/>
+          <w:lang w:val="nl-NL"/>
+        </w:rPr>
+        <w:t xml:space="preserve"> 7</w:t>
+      </w:r>
+      <w:r>
+        <w:rPr>
+          <w:rFonts w:ascii="Open Sans" w:hAnsi="Open Sans" w:cs="Open Sans"/>
+          <w:b/>
+          <w:sz w:val="20"/>
+          <w:lang w:val="nl-NL"/>
+        </w:rPr>
+        <w:t>:</w:t>
       </w:r>
       <w:r>
         <w:rPr>
@@ -1205,15 +1343,47 @@
           <w:sz w:val="20"/>
           <w:lang w:val="nl-NL"/>
         </w:rPr>
-        <w:t>De bovenstaande 3 tests worden nogmaals uitgevoerd, maar ditmaal zal de werking van de ultrasone sensor getoetst worden</w:t>
-      </w:r>
-      <w:r>
-        <w:rPr>
-          <w:rFonts w:ascii="Open Sans" w:hAnsi="Open Sans" w:cs="Open Sans"/>
-          <w:sz w:val="20"/>
-          <w:lang w:val="nl-NL"/>
-        </w:rPr>
-        <w:t>.</w:t>
+        <w:t>Gegeven dat: het waterniveau ingesteld is op 50</w:t>
+      </w:r>
+      <w:r>
+        <w:rPr>
+          <w:rFonts w:ascii="Open Sans" w:hAnsi="Open Sans" w:cs="Open Sans"/>
+          <w:sz w:val="20"/>
+          <w:lang w:val="nl-NL"/>
+        </w:rPr>
+        <w:t xml:space="preserve"> cm</w:t>
+      </w:r>
+      <w:r>
+        <w:rPr>
+          <w:rFonts w:ascii="Open Sans" w:hAnsi="Open Sans" w:cs="Open Sans"/>
+          <w:sz w:val="20"/>
+          <w:lang w:val="nl-NL"/>
+        </w:rPr>
+        <w:t xml:space="preserve"> zonder golven en het golfbasin zo wordt ingesteld dat er </w:t>
+      </w:r>
+      <w:r>
+        <w:rPr>
+          <w:rFonts w:ascii="Open Sans" w:hAnsi="Open Sans" w:cs="Open Sans"/>
+          <w:sz w:val="20"/>
+          <w:lang w:val="nl-NL"/>
+        </w:rPr>
+        <w:t xml:space="preserve">een sinusoïde golfbeweging ontstaat met een frequentie van 1Hz, met een amplitude van </w:t>
+      </w:r>
+      <w:r>
+        <w:rPr>
+          <w:rFonts w:ascii="Open Sans" w:hAnsi="Open Sans" w:cs="Open Sans"/>
+          <w:sz w:val="20"/>
+          <w:lang w:val="nl-NL"/>
+        </w:rPr>
+        <w:t>15</w:t>
+      </w:r>
+      <w:r>
+        <w:rPr>
+          <w:rFonts w:ascii="Open Sans" w:hAnsi="Open Sans" w:cs="Open Sans"/>
+          <w:sz w:val="20"/>
+          <w:lang w:val="nl-NL"/>
+        </w:rPr>
+        <w:t>cm</w:t>
       </w:r>
       <w:r>
         <w:rPr>
@@ -1248,15 +1418,39 @@
           <w:sz w:val="20"/>
           <w:lang w:val="nl-NL"/>
         </w:rPr>
-        <w:t>De ultrasone sensor zal de correcte afstand van het wateroppervlak tot de bodem weergeven</w:t>
-      </w:r>
-      <w:r>
-        <w:rPr>
-          <w:rFonts w:ascii="Open Sans" w:hAnsi="Open Sans" w:cs="Open Sans"/>
-          <w:sz w:val="20"/>
-          <w:lang w:val="nl-NL"/>
-        </w:rPr>
-        <w:t xml:space="preserve"> (kan worden bewezen door de hoogste en laagste afstanden te vergelijken met de amplitude van de op dat moment ingestelde golfwaardes.</w:t>
+        <w:t>De software zou nu doormiddel van het algoritme toe te passen de correcte gemiddelde hoogte samen met de sinusbeweging (</w:t>
+      </w:r>
+      <w:r>
+        <w:rPr>
+          <w:rFonts w:ascii="Open Sans" w:hAnsi="Open Sans" w:cs="Open Sans"/>
+          <w:sz w:val="20"/>
+          <w:lang w:val="nl-NL"/>
+        </w:rPr>
+        <w:t>1</w:t>
+      </w:r>
+      <w:r>
+        <w:rPr>
+          <w:rFonts w:ascii="Open Sans" w:hAnsi="Open Sans" w:cs="Open Sans"/>
+          <w:sz w:val="20"/>
+          <w:lang w:val="nl-NL"/>
+        </w:rPr>
+        <w:t>Hz amplitude 1</w:t>
+      </w:r>
+      <w:r>
+        <w:rPr>
+          <w:rFonts w:ascii="Open Sans" w:hAnsi="Open Sans" w:cs="Open Sans"/>
+          <w:sz w:val="20"/>
+          <w:lang w:val="nl-NL"/>
+        </w:rPr>
+        <w:t>5</w:t>
+      </w:r>
+      <w:r>
+        <w:rPr>
+          <w:rFonts w:ascii="Open Sans" w:hAnsi="Open Sans" w:cs="Open Sans"/>
+          <w:sz w:val="20"/>
+          <w:lang w:val="nl-NL"/>
+        </w:rPr>
+        <w:t>cm), en hoogste en laagste punten weergeven.</w:t>
       </w:r>
     </w:p>
     <w:p>
@@ -1285,11 +1479,195 @@
         </w:pBdr>
         <w:rPr>
           <w:rFonts w:ascii="Open Sans" w:hAnsi="Open Sans" w:cs="Open Sans"/>
-          <w:b/>
-          <w:sz w:val="20"/>
-          <w:lang w:val="nl-NL"/>
-        </w:rPr>
-      </w:pPr>
+          <w:bCs/>
+          <w:sz w:val="20"/>
+          <w:lang w:val="nl-NL"/>
+        </w:rPr>
+      </w:pPr>
+      <w:r>
+        <w:rPr>
+          <w:rFonts w:ascii="Open Sans" w:hAnsi="Open Sans" w:cs="Open Sans"/>
+          <w:bCs/>
+          <w:sz w:val="20"/>
+          <w:lang w:val="nl-NL"/>
+        </w:rPr>
+        <w:t>Door de foutieve software was wederom de frequentie niet direct afleesbaar, maar klopte wel door hetzelfde proces toe te passen als bij test 5. Op de software was ook af te lezen dat er een oscillering met</w:t>
+      </w:r>
+      <w:r>
+        <w:rPr>
+          <w:rFonts w:ascii="Open Sans" w:hAnsi="Open Sans" w:cs="Open Sans"/>
+          <w:bCs/>
+          <w:sz w:val="20"/>
+          <w:lang w:val="nl-NL"/>
+        </w:rPr>
+        <w:t xml:space="preserve"> een </w:t>
+      </w:r>
+      <w:r>
+        <w:rPr>
+          <w:rFonts w:ascii="Open Sans" w:hAnsi="Open Sans" w:cs="Open Sans"/>
+          <w:bCs/>
+          <w:sz w:val="20"/>
+          <w:lang w:val="nl-NL"/>
+        </w:rPr>
+        <w:t>amplitude van 15 plaats vond rond de hoogte van 50cm.</w:t>
+      </w:r>
+    </w:p>
+    <w:p>
+      <w:pPr>
+        <w:rPr>
+          <w:rFonts w:ascii="Open Sans" w:hAnsi="Open Sans" w:cs="Open Sans"/>
+          <w:b/>
+          <w:sz w:val="20"/>
+          <w:lang w:val="nl-NL"/>
+        </w:rPr>
+      </w:pPr>
+    </w:p>
+    <w:p>
+      <w:pPr>
+        <w:rPr>
+          <w:rFonts w:ascii="Open Sans" w:hAnsi="Open Sans" w:cs="Open Sans"/>
+          <w:b/>
+          <w:sz w:val="20"/>
+          <w:lang w:val="nl-NL"/>
+        </w:rPr>
+      </w:pPr>
+      <w:r>
+        <w:rPr>
+          <w:rFonts w:ascii="Open Sans" w:hAnsi="Open Sans" w:cs="Open Sans"/>
+          <w:b/>
+          <w:sz w:val="20"/>
+          <w:lang w:val="nl-NL"/>
+        </w:rPr>
+        <w:t>Test</w:t>
+      </w:r>
+      <w:r>
+        <w:rPr>
+          <w:rFonts w:ascii="Open Sans" w:hAnsi="Open Sans" w:cs="Open Sans"/>
+          <w:b/>
+          <w:sz w:val="20"/>
+          <w:lang w:val="nl-NL"/>
+        </w:rPr>
+        <w:t xml:space="preserve"> 8</w:t>
+      </w:r>
+      <w:r>
+        <w:rPr>
+          <w:rFonts w:ascii="Open Sans" w:hAnsi="Open Sans" w:cs="Open Sans"/>
+          <w:b/>
+          <w:sz w:val="20"/>
+          <w:lang w:val="nl-NL"/>
+        </w:rPr>
+        <w:t>:</w:t>
+      </w:r>
+      <w:r>
+        <w:rPr>
+          <w:rFonts w:ascii="Open Sans" w:hAnsi="Open Sans" w:cs="Open Sans"/>
+          <w:b/>
+          <w:sz w:val="20"/>
+          <w:lang w:val="nl-NL"/>
+        </w:rPr>
+        <w:tab/>
+      </w:r>
+      <w:r>
+        <w:rPr>
+          <w:rFonts w:ascii="Open Sans" w:hAnsi="Open Sans" w:cs="Open Sans"/>
+          <w:sz w:val="20"/>
+          <w:lang w:val="nl-NL"/>
+        </w:rPr>
+        <w:t>De bovenstaande 3 tests worden nogmaals uitgevoerd, maar ditmaal zal de werking van de ultrasone sensor getoetst worden</w:t>
+      </w:r>
+      <w:r>
+        <w:rPr>
+          <w:rFonts w:ascii="Open Sans" w:hAnsi="Open Sans" w:cs="Open Sans"/>
+          <w:sz w:val="20"/>
+          <w:lang w:val="nl-NL"/>
+        </w:rPr>
+        <w:t>.</w:t>
+      </w:r>
+      <w:r>
+        <w:rPr>
+          <w:rFonts w:ascii="Open Sans" w:hAnsi="Open Sans" w:cs="Open Sans"/>
+          <w:b/>
+          <w:sz w:val="20"/>
+          <w:lang w:val="nl-NL"/>
+        </w:rPr>
+        <w:br/>
+        <w:t>Verwacht resultaat</w:t>
+      </w:r>
+      <w:r>
+        <w:rPr>
+          <w:rFonts w:ascii="Open Sans" w:hAnsi="Open Sans" w:cs="Open Sans"/>
+          <w:b/>
+          <w:sz w:val="20"/>
+          <w:lang w:val="nl-NL"/>
+        </w:rPr>
+        <w:t>:</w:t>
+      </w:r>
+      <w:r>
+        <w:rPr>
+          <w:rFonts w:ascii="Open Sans" w:hAnsi="Open Sans" w:cs="Open Sans"/>
+          <w:sz w:val="20"/>
+          <w:lang w:val="nl-NL"/>
+        </w:rPr>
+        <w:tab/>
+      </w:r>
+      <w:r>
+        <w:rPr>
+          <w:rFonts w:ascii="Open Sans" w:hAnsi="Open Sans" w:cs="Open Sans"/>
+          <w:sz w:val="20"/>
+          <w:lang w:val="nl-NL"/>
+        </w:rPr>
+        <w:t>De ultrasone sensor zal de correcte afstand van het wateroppervlak tot de bodem weergeven (kan worden bewezen door de hoogste en laagste afstanden te vergelijken met de amplitude van de op dat moment ingestelde golfwaardes.</w:t>
+      </w:r>
+    </w:p>
+    <w:p>
+      <w:pPr>
+        <w:rPr>
+          <w:rFonts w:ascii="Open Sans" w:hAnsi="Open Sans" w:cs="Open Sans"/>
+          <w:b/>
+          <w:sz w:val="20"/>
+          <w:lang w:val="nl-NL"/>
+        </w:rPr>
+      </w:pPr>
+      <w:r>
+        <w:rPr>
+          <w:rFonts w:ascii="Open Sans" w:hAnsi="Open Sans" w:cs="Open Sans"/>
+          <w:b/>
+          <w:sz w:val="20"/>
+          <w:lang w:val="nl-NL"/>
+        </w:rPr>
+        <w:t>Werkelijk Resultaat:</w:t>
+      </w:r>
+    </w:p>
+    <w:p>
+      <w:pPr>
+        <w:pBdr>
+          <w:bottom w:val="single" w:sz="4" w:space="1" w:color="auto"/>
+        </w:pBdr>
+        <w:rPr>
+          <w:rFonts w:ascii="Open Sans" w:hAnsi="Open Sans" w:cs="Open Sans"/>
+          <w:bCs/>
+          <w:sz w:val="20"/>
+          <w:lang w:val="nl-NL"/>
+        </w:rPr>
+      </w:pPr>
+      <w:r>
+        <w:rPr>
+          <w:rFonts w:ascii="Open Sans" w:hAnsi="Open Sans" w:cs="Open Sans"/>
+          <w:bCs/>
+          <w:sz w:val="20"/>
+          <w:lang w:val="nl-NL"/>
+        </w:rPr>
+        <w:t xml:space="preserve">Doordat de ultrasoon sensor een groter minimaal bereik heeft dan het golfbasin diep is, was deze test niet </w:t>
+      </w:r>
+      <w:r>
+        <w:rPr>
+          <w:rFonts w:ascii="Open Sans" w:hAnsi="Open Sans" w:cs="Open Sans"/>
+          <w:bCs/>
+          <w:sz w:val="20"/>
+          <w:lang w:val="nl-NL"/>
+        </w:rPr>
+        <w:t>uit te voeren.</w:t>
+      </w:r>
     </w:p>
     <w:p>
       <w:pPr>
@@ -1327,7 +1705,7 @@
       </w:pPr>
     </w:pPrDefault>
   </w:docDefaults>
-  <w:latentStyles w:defLockedState="0" w:defUIPriority="99" w:defSemiHidden="0" w:defUnhideWhenUsed="0" w:defQFormat="0" w:count="375">
+  <w:latentStyles w:defLockedState="0" w:defUIPriority="99" w:defSemiHidden="0" w:defUnhideWhenUsed="0" w:defQFormat="0" w:count="377">
     <w:lsdException w:name="Normal" w:uiPriority="0" w:qFormat="1"/>
     <w:lsdException w:name="heading 1" w:uiPriority="9" w:qFormat="1"/>
     <w:lsdException w:name="heading 2" w:semiHidden="1" w:uiPriority="9" w:unhideWhenUsed="1" w:qFormat="1"/>
@@ -1433,7 +1811,6 @@
     <w:lsdException w:name="HTML Sample" w:semiHidden="1" w:unhideWhenUsed="1"/>
     <w:lsdException w:name="HTML Typewriter" w:semiHidden="1" w:unhideWhenUsed="1"/>
     <w:lsdException w:name="HTML Variable" w:semiHidden="1" w:unhideWhenUsed="1"/>
-    <w:lsdException w:name="Normal Table" w:semiHidden="1" w:unhideWhenUsed="1"/>
     <w:lsdException w:name="annotation subject" w:semiHidden="1" w:unhideWhenUsed="1"/>
     <w:lsdException w:name="No List" w:semiHidden="1" w:unhideWhenUsed="1"/>
     <w:lsdException w:name="Outline List 1" w:semiHidden="1" w:unhideWhenUsed="1"/>
@@ -1479,11 +1856,9 @@
     <w:lsdException w:name="Table Subtle 1" w:semiHidden="1" w:unhideWhenUsed="1"/>
     <w:lsdException w:name="Table Subtle 2" w:semiHidden="1" w:unhideWhenUsed="1"/>
     <w:lsdException w:name="Table Web 1" w:semiHidden="1" w:unhideWhenUsed="1"/>
-    <w:lsdException w:name="Table Web 2" w:semiHidden="1" w:unhideWhenUsed="1"/>
     <w:lsdException w:name="Table Web 3" w:semiHidden="1" w:unhideWhenUsed="1"/>
     <w:lsdException w:name="Balloon Text" w:semiHidden="1" w:unhideWhenUsed="1"/>
     <w:lsdException w:name="Table Grid" w:uiPriority="39"/>
-    <w:lsdException w:name="Table Theme" w:semiHidden="1" w:unhideWhenUsed="1"/>
     <w:lsdException w:name="Placeholder Text" w:semiHidden="1"/>
     <w:lsdException w:name="No Spacing" w:uiPriority="1" w:qFormat="1"/>
     <w:lsdException w:name="Light Shading" w:uiPriority="60"/>
@@ -1703,6 +2078,8 @@
     <w:lsdException w:name="Smart Hyperlink" w:semiHidden="1" w:unhideWhenUsed="1"/>
     <w:lsdException w:name="Hashtag" w:semiHidden="1" w:unhideWhenUsed="1"/>
     <w:lsdException w:name="Unresolved Mention" w:semiHidden="1" w:unhideWhenUsed="1"/>
+    <w:lsdException w:name="Smart Link" w:semiHidden="1" w:unhideWhenUsed="1"/>
+    <w:lsdException w:name="Smart Link Error" w:semiHidden="1" w:unhideWhenUsed="1"/>
   </w:latentStyles>
   <w:style w:type="paragraph" w:default="1" w:styleId="Standaard">
     <w:name w:val="Normal"/>
